--- a/LESWEEK4/Reader_Biostatica_Matlab_Wk4_2_INSTRUCTIE.docx
+++ b/LESWEEK4/Reader_Biostatica_Matlab_Wk4_2_INSTRUCTIE.docx
@@ -478,8 +478,6 @@
                                           <w:szCs w:val="24"/>
                                         </w:rPr>
                                       </w:pPr>
-                                      <w:bookmarkStart w:id="0" w:name="_GoBack"/>
-                                      <w:bookmarkEnd w:id="0"/>
                                     </w:p>
                                   </w:tc>
                                   <w:tc>
@@ -573,7 +571,6 @@
                                         </w:sdtPr>
                                         <w:sdtEndPr/>
                                         <w:sdtContent>
-                                          <w:proofErr w:type="spellStart"/>
                                           <w:r>
                                             <w:rPr>
                                               <w:color w:val="ED7D31" w:themeColor="accent2"/>
@@ -583,7 +580,6 @@
                                             </w:rPr>
                                             <w:t>Matlab</w:t>
                                           </w:r>
-                                          <w:proofErr w:type="spellEnd"/>
                                           <w:r>
                                             <w:rPr>
                                               <w:color w:val="ED7D31" w:themeColor="accent2"/>
@@ -1061,8 +1057,6 @@
                                     <w:szCs w:val="24"/>
                                   </w:rPr>
                                 </w:pPr>
-                                <w:bookmarkStart w:id="1" w:name="_GoBack"/>
-                                <w:bookmarkEnd w:id="1"/>
                               </w:p>
                             </w:tc>
                             <w:tc>
@@ -1156,7 +1150,6 @@
                                   </w:sdtPr>
                                   <w:sdtEndPr/>
                                   <w:sdtContent>
-                                    <w:proofErr w:type="spellStart"/>
                                     <w:r>
                                       <w:rPr>
                                         <w:color w:val="ED7D31" w:themeColor="accent2"/>
@@ -1166,7 +1159,6 @@
                                       </w:rPr>
                                       <w:t>Matlab</w:t>
                                     </w:r>
-                                    <w:proofErr w:type="spellEnd"/>
                                     <w:r>
                                       <w:rPr>
                                         <w:color w:val="ED7D31" w:themeColor="accent2"/>
@@ -1292,7 +1284,75 @@
             </w:rPr>
             <w:fldChar w:fldCharType="separate"/>
           </w:r>
-          <w:hyperlink w:anchor="_Toc475801318" w:history="1">
+          <w:hyperlink w:anchor="_Toc498680499" w:history="1">
+            <w:r>
+              <w:rPr>
+                <w:rStyle w:val="Hyperlink"/>
+                <w:noProof/>
+              </w:rPr>
+              <w:t>Versiebeheer</w:t>
+            </w:r>
+            <w:r>
+              <w:rPr>
+                <w:noProof/>
+                <w:webHidden/>
+              </w:rPr>
+              <w:tab/>
+            </w:r>
+            <w:r>
+              <w:rPr>
+                <w:noProof/>
+                <w:webHidden/>
+              </w:rPr>
+              <w:fldChar w:fldCharType="begin"/>
+            </w:r>
+            <w:r>
+              <w:rPr>
+                <w:noProof/>
+                <w:webHidden/>
+              </w:rPr>
+              <w:instrText xml:space="preserve"> PAGEREF _Toc498680499 \h </w:instrText>
+            </w:r>
+            <w:r>
+              <w:rPr>
+                <w:noProof/>
+                <w:webHidden/>
+              </w:rPr>
+            </w:r>
+            <w:r>
+              <w:rPr>
+                <w:noProof/>
+                <w:webHidden/>
+              </w:rPr>
+              <w:fldChar w:fldCharType="separate"/>
+            </w:r>
+            <w:r>
+              <w:rPr>
+                <w:noProof/>
+                <w:webHidden/>
+              </w:rPr>
+              <w:t>2</w:t>
+            </w:r>
+            <w:r>
+              <w:rPr>
+                <w:noProof/>
+                <w:webHidden/>
+              </w:rPr>
+              <w:fldChar w:fldCharType="end"/>
+            </w:r>
+          </w:hyperlink>
+        </w:p>
+        <w:p>
+          <w:pPr>
+            <w:pStyle w:val="Inhopg1"/>
+            <w:rPr>
+              <w:rFonts w:eastAsiaTheme="minorEastAsia"/>
+              <w:b w:val="0"/>
+              <w:noProof/>
+              <w:lang w:eastAsia="nl-NL"/>
+            </w:rPr>
+          </w:pPr>
+          <w:hyperlink w:anchor="_Toc498680500" w:history="1">
             <w:r>
               <w:rPr>
                 <w:rStyle w:val="Hyperlink"/>
@@ -1335,7 +1395,7 @@
                 <w:noProof/>
                 <w:webHidden/>
               </w:rPr>
-              <w:instrText xml:space="preserve"> PAGEREF _Toc475801318 \h </w:instrText>
+              <w:instrText xml:space="preserve"> PAGEREF _Toc498680500 \h </w:instrText>
             </w:r>
             <w:r>
               <w:rPr>
@@ -1376,7 +1436,7 @@
               <w:lang w:eastAsia="nl-NL"/>
             </w:rPr>
           </w:pPr>
-          <w:hyperlink w:anchor="_Toc475801319" w:history="1">
+          <w:hyperlink w:anchor="_Toc498680501" w:history="1">
             <w:r>
               <w:rPr>
                 <w:rStyle w:val="Hyperlink"/>
@@ -1419,7 +1479,7 @@
                 <w:noProof/>
                 <w:webHidden/>
               </w:rPr>
-              <w:instrText xml:space="preserve"> PAGEREF _Toc475801319 \h </w:instrText>
+              <w:instrText xml:space="preserve"> PAGEREF _Toc498680501 \h </w:instrText>
             </w:r>
             <w:r>
               <w:rPr>
@@ -1460,7 +1520,7 @@
               <w:lang w:eastAsia="nl-NL"/>
             </w:rPr>
           </w:pPr>
-          <w:hyperlink w:anchor="_Toc475801320" w:history="1">
+          <w:hyperlink w:anchor="_Toc498680502" w:history="1">
             <w:r>
               <w:rPr>
                 <w:rStyle w:val="Hyperlink"/>
@@ -1503,7 +1563,7 @@
                 <w:noProof/>
                 <w:webHidden/>
               </w:rPr>
-              <w:instrText xml:space="preserve"> PAGEREF _Toc475801320 \h </w:instrText>
+              <w:instrText xml:space="preserve"> PAGEREF _Toc498680502 \h </w:instrText>
             </w:r>
             <w:r>
               <w:rPr>
@@ -1544,7 +1604,7 @@
               <w:lang w:eastAsia="nl-NL"/>
             </w:rPr>
           </w:pPr>
-          <w:hyperlink w:anchor="_Toc475801321" w:history="1">
+          <w:hyperlink w:anchor="_Toc498680503" w:history="1">
             <w:r>
               <w:rPr>
                 <w:rStyle w:val="Hyperlink"/>
@@ -1566,7 +1626,7 @@
                 <w:rStyle w:val="Hyperlink"/>
                 <w:noProof/>
               </w:rPr>
-              <w:t>Instructie deel 1, wk1.1 (+/-15 min)</w:t>
+              <w:t>Instructie</w:t>
             </w:r>
             <w:r>
               <w:rPr>
@@ -1587,7 +1647,7 @@
                 <w:noProof/>
                 <w:webHidden/>
               </w:rPr>
-              <w:instrText xml:space="preserve"> PAGEREF _Toc475801321 \h </w:instrText>
+              <w:instrText xml:space="preserve"> PAGEREF _Toc498680503 \h </w:instrText>
             </w:r>
             <w:r>
               <w:rPr>
@@ -1628,7 +1688,7 @@
               <w:lang w:eastAsia="nl-NL"/>
             </w:rPr>
           </w:pPr>
-          <w:hyperlink w:anchor="_Toc475801322" w:history="1">
+          <w:hyperlink w:anchor="_Toc498680504" w:history="1">
             <w:r>
               <w:rPr>
                 <w:rStyle w:val="Hyperlink"/>
@@ -1650,7 +1710,7 @@
                 <w:rStyle w:val="Hyperlink"/>
                 <w:noProof/>
               </w:rPr>
-              <w:t>Tijdsduur van zelfstandig werken +/-10  minuten.</w:t>
+              <w:t>Zelfstandig werken</w:t>
             </w:r>
             <w:r>
               <w:rPr>
@@ -1671,7 +1731,7 @@
                 <w:noProof/>
                 <w:webHidden/>
               </w:rPr>
-              <w:instrText xml:space="preserve"> PAGEREF _Toc475801322 \h </w:instrText>
+              <w:instrText xml:space="preserve"> PAGEREF _Toc498680504 \h </w:instrText>
             </w:r>
             <w:r>
               <w:rPr>
@@ -1776,11 +1836,13 @@
           <w:numId w:val="0"/>
         </w:numPr>
       </w:pPr>
-      <w:bookmarkStart w:id="2" w:name="_Toc487552828"/>
+      <w:bookmarkStart w:id="0" w:name="_Toc487552828"/>
+      <w:bookmarkStart w:id="1" w:name="_Toc498680499"/>
       <w:r>
         <w:t>Versiebeheer</w:t>
       </w:r>
-      <w:bookmarkEnd w:id="2"/>
+      <w:bookmarkEnd w:id="0"/>
+      <w:bookmarkEnd w:id="1"/>
     </w:p>
     <w:tbl>
       <w:tblPr>
@@ -2050,12 +2112,14 @@
       <w:pPr>
         <w:pStyle w:val="Kop1"/>
       </w:pPr>
-      <w:bookmarkStart w:id="3" w:name="_Toc475800507"/>
-      <w:bookmarkStart w:id="4" w:name="_Toc486855844"/>
+      <w:bookmarkStart w:id="2" w:name="_Toc475800507"/>
+      <w:bookmarkStart w:id="3" w:name="_Toc498679499"/>
+      <w:bookmarkStart w:id="4" w:name="_Toc498680500"/>
       <w:r>
         <w:lastRenderedPageBreak/>
         <w:t>Inleiding</w:t>
       </w:r>
+      <w:bookmarkEnd w:id="2"/>
       <w:bookmarkEnd w:id="3"/>
       <w:bookmarkEnd w:id="4"/>
     </w:p>
@@ -2066,28 +2130,28 @@
     </w:p>
     <w:p>
       <w:r>
-        <w:t xml:space="preserve">De instructie is gebaseerd op de onderwerpen in de reader. </w:t>
+        <w:t xml:space="preserve">De instructiemomenten zijn direct gebaseerd op de onderwerpen in de reader. </w:t>
       </w:r>
     </w:p>
     <w:p>
       <w:pPr>
-        <w:pStyle w:val="Lijstalinea"/>
         <w:numPr>
           <w:ilvl w:val="0"/>
           <w:numId w:val="22"/>
         </w:numPr>
+        <w:contextualSpacing/>
       </w:pPr>
       <w:r>
-        <w:t xml:space="preserve">Tijdens een practicum (instructie) van anderhalf uur moeten de voornaamste elementen van de bij dit document behorende reader zijn voorgedaan door de docent. </w:t>
+        <w:t xml:space="preserve">Tijdens een practicum (instructie) van anderhalf uur moeten de voornaamste elementen van de bij dit document behorende reader zijn behandeld door de docent. </w:t>
       </w:r>
     </w:p>
     <w:p>
       <w:pPr>
-        <w:pStyle w:val="Lijstalinea"/>
         <w:numPr>
           <w:ilvl w:val="0"/>
           <w:numId w:val="22"/>
         </w:numPr>
+        <w:contextualSpacing/>
       </w:pPr>
       <w:r>
         <w:t xml:space="preserve">De docent behandelt de in dit document beschreven handelingen en verwijst met regelmaat naar de readers en de al dan niet beschikbare video’s / </w:t>
@@ -2111,31 +2175,32 @@
     </w:p>
     <w:p>
       <w:pPr>
-        <w:pStyle w:val="Lijstalinea"/>
         <w:numPr>
           <w:ilvl w:val="0"/>
           <w:numId w:val="22"/>
         </w:numPr>
+        <w:contextualSpacing/>
       </w:pPr>
       <w:r>
-        <w:t xml:space="preserve">Dit document is een leidraad voor de docent. Elke docent mag en kan afwijken van hetgeen hier staat beschreven. Wel valt aan te raden om de beschreven onderwerpen in de reader tenminste te </w:t>
+        <w:t xml:space="preserve">Dit document is een leidraad voor de docent. Elke docent </w:t>
       </w:r>
-      <w:proofErr w:type="spellStart"/>
       <w:r>
-        <w:t>illlustreren</w:t>
+        <w:rPr>
+          <w:i/>
+        </w:rPr>
+        <w:t>mag en kan afwijken</w:t>
       </w:r>
-      <w:proofErr w:type="spellEnd"/>
       <w:r>
-        <w:t>/behandelen.</w:t>
+        <w:t xml:space="preserve"> van hetgeen hier staat beschreven. Wel valt aan te raden om de beschreven onderwerpen in de reader tenminste te illustreren/behandelen.</w:t>
       </w:r>
     </w:p>
     <w:p>
       <w:pPr>
-        <w:pStyle w:val="Lijstalinea"/>
         <w:numPr>
           <w:ilvl w:val="0"/>
           <w:numId w:val="22"/>
         </w:numPr>
+        <w:contextualSpacing/>
       </w:pPr>
       <w:r>
         <w:t>Aan het einde van een lesweek krijgt de student een weekopdracht.</w:t>
@@ -2143,69 +2208,41 @@
     </w:p>
     <w:p>
       <w:pPr>
-        <w:pStyle w:val="Lijstalinea"/>
         <w:numPr>
           <w:ilvl w:val="0"/>
           <w:numId w:val="22"/>
         </w:numPr>
-      </w:pPr>
+        <w:contextualSpacing/>
+      </w:pPr>
+      <w:bookmarkStart w:id="5" w:name="_GoBack"/>
+      <w:bookmarkEnd w:id="5"/>
       <w:r>
-        <w:t xml:space="preserve">Aan het einde van de instructie moet de student een voor </w:t>
-      </w:r>
-      <w:proofErr w:type="spellStart"/>
-      <w:r>
-        <w:t>wkX</w:t>
-      </w:r>
-      <w:proofErr w:type="spellEnd"/>
-      <w:r>
-        <w:t xml:space="preserve"> overkoepelende opdracht maken.</w:t>
-      </w:r>
-    </w:p>
-    <w:p>
-      <w:pPr>
-        <w:pStyle w:val="Lijstalinea"/>
-        <w:numPr>
-          <w:ilvl w:val="0"/>
-          <w:numId w:val="22"/>
-        </w:numPr>
-      </w:pPr>
-      <w:r>
-        <w:t xml:space="preserve">Een instructie duurt officieel 90 minuten. In de praktijk zal die eerder </w:t>
+        <w:t xml:space="preserve">Een instructie duurt officieel 3*45 minuten. In de praktijk zal die eerder </w:t>
       </w:r>
       <w:r>
         <w:rPr>
           <w:color w:val="FF0000"/>
         </w:rPr>
-        <w:t xml:space="preserve">80 minuten </w:t>
+        <w:t xml:space="preserve">3*45-15 minuten </w:t>
       </w:r>
       <w:r>
         <w:t>zijn. Daarom wordt uitgegaan van deze laatste tijd hoeveelheid.</w:t>
       </w:r>
     </w:p>
-    <w:p>
-      <w:pPr>
-        <w:pStyle w:val="Lijstalinea"/>
-        <w:numPr>
-          <w:ilvl w:val="0"/>
-          <w:numId w:val="22"/>
-        </w:numPr>
-      </w:pPr>
-      <w:r>
-        <w:t>Per pagina in dit document is beschreven in algemene stappen wat er per onderdeel moet worden voorgedaan, zogenaamde ‘interactieve sessies’. De student kan volgen en meedoen wat de docent doet.</w:t>
-      </w:r>
-    </w:p>
     <w:p/>
     <w:p>
       <w:pPr>
         <w:pStyle w:val="Kop2"/>
       </w:pPr>
-      <w:bookmarkStart w:id="5" w:name="_Toc475800508"/>
-      <w:bookmarkStart w:id="6" w:name="_Toc486855845"/>
+      <w:bookmarkStart w:id="6" w:name="_Toc475800508"/>
+      <w:bookmarkStart w:id="7" w:name="_Toc498679500"/>
+      <w:bookmarkStart w:id="8" w:name="_Toc498680501"/>
       <w:r>
         <w:t>Tussen de instructies</w:t>
       </w:r>
-      <w:bookmarkEnd w:id="5"/>
       <w:bookmarkEnd w:id="6"/>
+      <w:bookmarkEnd w:id="7"/>
+      <w:bookmarkEnd w:id="8"/>
     </w:p>
     <w:p>
       <w:r>
@@ -2216,13 +2253,15 @@
       <w:pPr>
         <w:pStyle w:val="Kop2"/>
       </w:pPr>
-      <w:bookmarkStart w:id="7" w:name="_Toc475800509"/>
-      <w:bookmarkStart w:id="8" w:name="_Toc486855846"/>
+      <w:bookmarkStart w:id="9" w:name="_Toc475800509"/>
+      <w:bookmarkStart w:id="10" w:name="_Toc498679501"/>
+      <w:bookmarkStart w:id="11" w:name="_Toc498680502"/>
       <w:r>
         <w:t>Opmerkingen</w:t>
       </w:r>
-      <w:bookmarkEnd w:id="7"/>
-      <w:bookmarkEnd w:id="8"/>
+      <w:bookmarkEnd w:id="9"/>
+      <w:bookmarkEnd w:id="10"/>
+      <w:bookmarkEnd w:id="11"/>
     </w:p>
     <w:p>
       <w:r>
@@ -2239,66 +2278,33 @@
       <w:pPr>
         <w:pStyle w:val="Kop1"/>
       </w:pPr>
-      <w:bookmarkStart w:id="9" w:name="_Toc475800511"/>
-      <w:bookmarkStart w:id="10" w:name="_Toc475801321"/>
+      <w:bookmarkStart w:id="12" w:name="_Toc475800511"/>
+      <w:bookmarkStart w:id="13" w:name="_Toc498680503"/>
       <w:r>
         <w:lastRenderedPageBreak/>
-        <w:t>Instructie deel 1, wk1.1 (+/-1</w:t>
-      </w:r>
-      <w:r>
-        <w:t>5</w:t>
-      </w:r>
-      <w:r>
-        <w:t xml:space="preserve"> min)</w:t>
-      </w:r>
-      <w:bookmarkEnd w:id="9"/>
-      <w:bookmarkEnd w:id="10"/>
-    </w:p>
-    <w:p>
-      <w:pPr>
-        <w:pStyle w:val="Kop3"/>
-        <w:numPr>
-          <w:ilvl w:val="0"/>
-          <w:numId w:val="0"/>
-        </w:numPr>
-        <w:ind w:left="720"/>
-      </w:pPr>
-      <w:bookmarkStart w:id="11" w:name="_Toc475800512"/>
-      <w:bookmarkEnd w:id="11"/>
-    </w:p>
-    <w:p/>
-    <w:p>
-      <w:pPr>
-        <w:pStyle w:val="Kop2"/>
-      </w:pPr>
-      <w:bookmarkStart w:id="12" w:name="_Toc475800513"/>
-      <w:bookmarkStart w:id="13" w:name="_Toc475801322"/>
-      <w:r>
-        <w:t>Tijdsduur van zelfstandig werken +/-1</w:t>
-      </w:r>
-      <w:r>
-        <w:t xml:space="preserve">0 </w:t>
-      </w:r>
-      <w:r>
-        <w:t xml:space="preserve"> minuten.</w:t>
+        <w:t>Instructie</w:t>
       </w:r>
       <w:bookmarkEnd w:id="12"/>
       <w:bookmarkEnd w:id="13"/>
     </w:p>
     <w:p>
-      <w:pPr>
-        <w:pStyle w:val="Lijstalinea"/>
-        <w:numPr>
-          <w:ilvl w:val="0"/>
-          <w:numId w:val="18"/>
-        </w:numPr>
-      </w:pPr>
+      <w:bookmarkStart w:id="14" w:name="_Toc475800512"/>
+      <w:bookmarkEnd w:id="14"/>
+    </w:p>
+    <w:p/>
+    <w:p>
+      <w:pPr>
+        <w:pStyle w:val="Kop2"/>
+      </w:pPr>
+      <w:bookmarkStart w:id="15" w:name="_Toc475800513"/>
+      <w:bookmarkStart w:id="16" w:name="_Toc495393212"/>
+      <w:bookmarkStart w:id="17" w:name="_Toc498680504"/>
       <w:r>
-        <w:t>De student leest de reader door en probeert de vragen en antwoorden te beantwoorden.</w:t>
+        <w:t>Zelfstandig werken</w:t>
       </w:r>
-      <w:r>
-        <w:t xml:space="preserve"> </w:t>
-      </w:r>
+      <w:bookmarkEnd w:id="15"/>
+      <w:bookmarkEnd w:id="16"/>
+      <w:bookmarkEnd w:id="17"/>
     </w:p>
     <w:sectPr>
       <w:footerReference w:type="default" r:id="rId10"/>
@@ -2383,6 +2389,7 @@
           </w:rPr>
           <w:t>Biostatica</w:t>
         </w:r>
+        <w:proofErr w:type="spellEnd"/>
       </w:sdtContent>
     </w:sdt>
     <w:r>
@@ -2411,15 +2418,7 @@
             <w:color w:val="808080" w:themeColor="background1" w:themeShade="80"/>
             <w:sz w:val="18"/>
           </w:rPr>
-          <w:t>Matlab</w:t>
-        </w:r>
-        <w:proofErr w:type="spellEnd"/>
-        <w:r>
-          <w:rPr>
-            <w:color w:val="808080" w:themeColor="background1" w:themeShade="80"/>
-            <w:sz w:val="18"/>
-          </w:rPr>
-          <w:t xml:space="preserve"> Wk4.2 INSTRUCTIE</w:t>
+          <w:t>Matlab Wk4.2 INSTRUCTIE</w:t>
         </w:r>
       </w:sdtContent>
     </w:sdt>
@@ -2515,7 +2514,7 @@
         <w:color w:val="808080" w:themeColor="background1" w:themeShade="80"/>
         <w:sz w:val="18"/>
       </w:rPr>
-      <w:t>4</w:t>
+      <w:t>1</w:t>
     </w:r>
     <w:r>
       <w:rPr>
@@ -5943,12 +5942,14 @@
   <w:rsids>
     <w:rsidRoot w:val="009D7D6E"/>
     <w:rsid w:val="000E07DC"/>
+    <w:rsid w:val="002A3A59"/>
     <w:rsid w:val="003D09B4"/>
     <w:rsid w:val="00442007"/>
     <w:rsid w:val="00805E05"/>
     <w:rsid w:val="009D7D6E"/>
     <w:rsid w:val="00B754EB"/>
     <w:rsid w:val="00BD6B64"/>
+    <w:rsid w:val="00C05029"/>
     <w:rsid w:val="00C53705"/>
     <w:rsid w:val="00E8097D"/>
     <w:rsid w:val="00ED7FB9"/>
@@ -5969,8 +5970,8 @@
   </m:mathPr>
   <w:themeFontLang w:val="nl-NL"/>
   <w:clrSchemeMapping w:bg1="light1" w:t1="dark1" w:bg2="light2" w:t2="dark2" w:accent1="accent1" w:accent2="accent2" w:accent3="accent3" w:accent4="accent4" w:accent5="accent5" w:accent6="accent6" w:hyperlink="hyperlink" w:followedHyperlink="followedHyperlink"/>
-  <w:decimalSymbol w:val=","/>
-  <w:listSeparator w:val=";"/>
+  <w:decimalSymbol w:val="."/>
+  <w:listSeparator w:val=","/>
   <w15:chartTrackingRefBased/>
 </w:settings>
 </file>
@@ -6728,7 +6729,7 @@
 </file>
 
 <file path=customXml/itemProps1.xml><?xml version="1.0" encoding="utf-8"?>
-<ds:datastoreItem xmlns:ds="http://schemas.openxmlformats.org/officeDocument/2006/customXml" ds:itemID="{94610CB7-2364-4AEF-8508-F9AC24413F5B}">
+<ds:datastoreItem xmlns:ds="http://schemas.openxmlformats.org/officeDocument/2006/customXml" ds:itemID="{5E7E0703-EC54-4C03-97B2-77CD78D0C291}">
   <ds:schemaRefs>
     <ds:schemaRef ds:uri="http://schemas.openxmlformats.org/officeDocument/2006/bibliography"/>
   </ds:schemaRefs>
